--- a/DAM 2/DI (Desarrollo de Interfaces)/UT8/rincon_cuerva_alfonso.docx
+++ b/DAM 2/DI (Desarrollo de Interfaces)/UT8/rincon_cuerva_alfonso.docx
@@ -1,8 +1,414 @@
 
 <file path=word/document.xml><?xml version="1.0" encoding="utf-8"?>
-<w:document xmlns:wpc="http://schemas.microsoft.com/office/word/2010/wordprocessingCanvas" xmlns:cx="http://schemas.microsoft.com/office/drawing/2014/chartex" xmlns:cx1="http://schemas.microsoft.com/office/drawing/2015/9/8/chartex" xmlns:cx2="http://schemas.microsoft.com/office/drawing/2015/10/21/chartex" xmlns:cx3="http://schemas.microsoft.com/office/drawing/2016/5/9/chartex" xmlns:cx4="http://schemas.microsoft.com/office/drawing/2016/5/10/chartex" xmlns:cx5="http://schemas.microsoft.com/office/drawing/2016/5/11/chartex" xmlns:cx6="http://schemas.microsoft.com/office/drawing/2016/5/12/chartex" xmlns:cx7="http://schemas.microsoft.com/office/drawing/2016/5/13/chartex" xmlns:cx8="http://schemas.microsoft.com/office/drawing/2016/5/14/chartex" xmlns:mc="http://schemas.openxmlformats.org/markup-compatibility/2006" xmlns:aink="http://schemas.microsoft.com/office/drawing/2016/ink" xmlns:am3d="http://schemas.microsoft.com/office/drawing/2017/model3d" xmlns:o="urn:schemas-microsoft-com:office:office" xmlns:oel="http://schemas.microsoft.com/office/2019/extlst" xmlns:r="http://schemas.openxmlformats.org/officeDocument/2006/relationships" xmlns:m="http://schemas.openxmlformats.org/officeDocument/2006/math" xmlns:v="urn:schemas-microsoft-com:vml" xmlns:wp14="http://schemas.microsoft.com/office/word/2010/wordprocessingDrawing" xmlns:wp="http://schemas.openxmlformats.org/drawingml/2006/wordprocessingDrawing" xmlns:w10="urn:schemas-microsoft-com:office:word" xmlns:w="http://schemas.openxmlformats.org/wordprocessingml/2006/main" xmlns:w14="http://schemas.microsoft.com/office/word/2010/wordml" xmlns:w15="http://schemas.microsoft.com/office/word/2012/wordml" xmlns:w16cex="http://schemas.microsoft.com/office/word/2018/wordml/cex" xmlns:w16cid="http://schemas.microsoft.com/office/word/2016/wordml/cid" xmlns:w16="http://schemas.microsoft.com/office/word/2018/wordml" xmlns:w16du="http://schemas.microsoft.com/office/word/2023/wordml/word16du" xmlns:w16sdtdh="http://schemas.microsoft.com/office/word/2020/wordml/sdtdatahash" xmlns:w16se="http://schemas.microsoft.com/office/word/2015/wordml/symex" xmlns:wpg="http://schemas.microsoft.com/office/word/2010/wordprocessingGroup" xmlns:wpi="http://schemas.microsoft.com/office/word/2010/wordprocessingInk" xmlns:wne="http://schemas.microsoft.com/office/word/2006/wordml" xmlns:wps="http://schemas.microsoft.com/office/word/2010/wordprocessingShape" mc:Ignorable="w14 w15 w16se w16cid w16 w16cex w16sdtdh w16du wp14">
+<w:document xmlns:wpc="http://schemas.microsoft.com/office/word/2010/wordprocessingCanvas" xmlns:cx="http://schemas.microsoft.com/office/drawing/2014/chartex" xmlns:cx1="http://schemas.microsoft.com/office/drawing/2015/9/8/chartex" xmlns:cx2="http://schemas.microsoft.com/office/drawing/2015/10/21/chartex" xmlns:cx3="http://schemas.microsoft.com/office/drawing/2016/5/9/chartex" xmlns:cx4="http://schemas.microsoft.com/office/drawing/2016/5/10/chartex" xmlns:cx5="http://schemas.microsoft.com/office/drawing/2016/5/11/chartex" xmlns:cx6="http://schemas.microsoft.com/office/drawing/2016/5/12/chartex" xmlns:cx7="http://schemas.microsoft.com/office/drawing/2016/5/13/chartex" xmlns:cx8="http://schemas.microsoft.com/office/drawing/2016/5/14/chartex" xmlns:mc="http://schemas.openxmlformats.org/markup-compatibility/2006" xmlns:aink="http://schemas.microsoft.com/office/drawing/2016/ink" xmlns:am3d="http://schemas.microsoft.com/office/drawing/2017/model3d" xmlns:o="urn:schemas-microsoft-com:office:office" xmlns:oel="http://schemas.microsoft.com/office/2019/extlst" xmlns:r="http://schemas.openxmlformats.org/officeDocument/2006/relationships" xmlns:m="http://schemas.openxmlformats.org/officeDocument/2006/math" xmlns:v="urn:schemas-microsoft-com:vml" xmlns:wp14="http://schemas.microsoft.com/office/word/2010/wordprocessingDrawing" xmlns:wp="http://schemas.openxmlformats.org/drawingml/2006/wordprocessingDrawing" xmlns:w10="urn:schemas-microsoft-com:office:word" xmlns:w="http://schemas.openxmlformats.org/wordprocessingml/2006/main" xmlns:w14="http://schemas.microsoft.com/office/word/2010/wordml" xmlns:w15="http://schemas.microsoft.com/office/word/2012/wordml" xmlns:w16cex="http://schemas.microsoft.com/office/word/2018/wordml/cex" xmlns:w16cid="http://schemas.microsoft.com/office/word/2016/wordml/cid" xmlns:w16="http://schemas.microsoft.com/office/word/2018/wordml" xmlns:w16du="http://schemas.microsoft.com/office/word/2023/wordml/word16du" xmlns:w16sdtdh="http://schemas.microsoft.com/office/word/2020/wordml/sdtdatahash" xmlns:w16sdtfl="http://schemas.microsoft.com/office/word/2024/wordml/sdtformatlock" xmlns:w16se="http://schemas.microsoft.com/office/word/2015/wordml/symex" xmlns:wpg="http://schemas.microsoft.com/office/word/2010/wordprocessingGroup" xmlns:wpi="http://schemas.microsoft.com/office/word/2010/wordprocessingInk" xmlns:wne="http://schemas.microsoft.com/office/word/2006/wordml" xmlns:wps="http://schemas.microsoft.com/office/word/2010/wordprocessingShape" mc:Ignorable="w14 w15 w16se w16cid w16 w16cex w16sdtdh w16sdtfl w16du wp14">
   <w:body>
     <w:p>
+      <w:r>
+        <w:rPr>
+          <w:noProof/>
+          <w:sz w:val="6"/>
+          <w:szCs w:val="6"/>
+        </w:rPr>
+        <mc:AlternateContent>
+          <mc:Choice Requires="wps">
+            <w:drawing>
+              <wp:anchor distT="45720" distB="45720" distL="114300" distR="114300" simplePos="0" relativeHeight="251671552" behindDoc="0" locked="0" layoutInCell="1" allowOverlap="1" wp14:anchorId="33944DA4" wp14:editId="1771A804">
+                <wp:simplePos x="0" y="0"/>
+                <wp:positionH relativeFrom="margin">
+                  <wp:align>center</wp:align>
+                </wp:positionH>
+                <wp:positionV relativeFrom="paragraph">
+                  <wp:posOffset>8445500</wp:posOffset>
+                </wp:positionV>
+                <wp:extent cx="6364605" cy="438785"/>
+                <wp:effectExtent l="0" t="0" r="0" b="0"/>
+                <wp:wrapSquare wrapText="bothSides"/>
+                <wp:docPr id="395728278" name="Cuadro de texto 2"/>
+                <wp:cNvGraphicFramePr>
+                  <a:graphicFrameLocks xmlns:a="http://schemas.openxmlformats.org/drawingml/2006/main"/>
+                </wp:cNvGraphicFramePr>
+                <a:graphic xmlns:a="http://schemas.openxmlformats.org/drawingml/2006/main">
+                  <a:graphicData uri="http://schemas.microsoft.com/office/word/2010/wordprocessingShape">
+                    <wps:wsp>
+                      <wps:cNvSpPr txBox="1">
+                        <a:spLocks noChangeArrowheads="1"/>
+                      </wps:cNvSpPr>
+                      <wps:spPr bwMode="auto">
+                        <a:xfrm>
+                          <a:off x="0" y="0"/>
+                          <a:ext cx="6364605" cy="438785"/>
+                        </a:xfrm>
+                        <a:prstGeom prst="rect">
+                          <a:avLst/>
+                        </a:prstGeom>
+                        <a:noFill/>
+                        <a:ln w="9525">
+                          <a:noFill/>
+                          <a:miter lim="800000"/>
+                          <a:headEnd/>
+                          <a:tailEnd/>
+                        </a:ln>
+                      </wps:spPr>
+                      <wps:txbx>
+                        <w:txbxContent>
+                          <w:p>
+                            <w:pPr>
+                              <w:jc w:val="center"/>
+                              <w:rPr>
+                                <w:rFonts w:ascii="Arial" w:hAnsi="Arial" w:cs="Arial"/>
+                                <w:b/>
+                                <w:bCs/>
+                                <w:color w:val="FFE599" w:themeColor="accent4" w:themeTint="66"/>
+                                <w:sz w:val="32"/>
+                                <w:szCs w:val="32"/>
+                              </w:rPr>
+                            </w:pPr>
+                            <w:r>
+                              <w:rPr>
+                                <w:rFonts w:ascii="Arial" w:hAnsi="Arial" w:cs="Arial"/>
+                                <w:b/>
+                                <w:bCs/>
+                                <w:color w:val="FFE599" w:themeColor="accent4" w:themeTint="66"/>
+                                <w:sz w:val="32"/>
+                                <w:szCs w:val="32"/>
+                              </w:rPr>
+                              <w:t xml:space="preserve">ALFONSO RINCÓN </w:t>
+                            </w:r>
+                            <w:r>
+                              <w:rPr>
+                                <w:rFonts w:ascii="Arial" w:hAnsi="Arial" w:cs="Arial"/>
+                                <w:b/>
+                                <w:bCs/>
+                                <w:color w:val="FFE599" w:themeColor="accent4" w:themeTint="66"/>
+                                <w:sz w:val="32"/>
+                                <w:szCs w:val="32"/>
+                              </w:rPr>
+                              <w:t>| JOSÉ CORROCHANO | GUILLERMO CECA</w:t>
+                            </w:r>
+                          </w:p>
+                        </w:txbxContent>
+                      </wps:txbx>
+                      <wps:bodyPr rot="0" vert="horz" wrap="square" lIns="91440" tIns="45720" rIns="91440" bIns="45720" anchor="t" anchorCtr="0">
+                        <a:noAutofit/>
+                      </wps:bodyPr>
+                    </wps:wsp>
+                  </a:graphicData>
+                </a:graphic>
+                <wp14:sizeRelH relativeFrom="margin">
+                  <wp14:pctWidth>0</wp14:pctWidth>
+                </wp14:sizeRelH>
+                <wp14:sizeRelV relativeFrom="margin">
+                  <wp14:pctHeight>0</wp14:pctHeight>
+                </wp14:sizeRelV>
+              </wp:anchor>
+            </w:drawing>
+          </mc:Choice>
+          <mc:Fallback>
+            <w:pict>
+              <v:shapetype w14:anchorId="33944DA4" id="_x0000_t202" coordsize="21600,21600" o:spt="202" path="m,l,21600r21600,l21600,xe">
+                <v:stroke joinstyle="miter"/>
+                <v:path gradientshapeok="t" o:connecttype="rect"/>
+              </v:shapetype>
+              <v:shape id="Cuadro de texto 2" o:spid="_x0000_s1026" type="#_x0000_t202" style="position:absolute;margin-left:0;margin-top:665pt;width:501.15pt;height:34.55pt;z-index:251671552;visibility:visible;mso-wrap-style:square;mso-width-percent:0;mso-height-percent:0;mso-wrap-distance-left:9pt;mso-wrap-distance-top:3.6pt;mso-wrap-distance-right:9pt;mso-wrap-distance-bottom:3.6pt;mso-position-horizontal:center;mso-position-horizontal-relative:margin;mso-position-vertical:absolute;mso-position-vertical-relative:text;mso-width-percent:0;mso-height-percent:0;mso-width-relative:margin;mso-height-relative:margin;v-text-anchor:top" o:gfxdata="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" filled="f" stroked="f">
+                <v:textbox>
+                  <w:txbxContent>
+                    <w:p>
+                      <w:pPr>
+                        <w:jc w:val="center"/>
+                        <w:rPr>
+                          <w:rFonts w:ascii="Arial" w:hAnsi="Arial" w:cs="Arial"/>
+                          <w:b/>
+                          <w:bCs/>
+                          <w:color w:val="FFE599" w:themeColor="accent4" w:themeTint="66"/>
+                          <w:sz w:val="32"/>
+                          <w:szCs w:val="32"/>
+                        </w:rPr>
+                      </w:pPr>
+                      <w:r>
+                        <w:rPr>
+                          <w:rFonts w:ascii="Arial" w:hAnsi="Arial" w:cs="Arial"/>
+                          <w:b/>
+                          <w:bCs/>
+                          <w:color w:val="FFE599" w:themeColor="accent4" w:themeTint="66"/>
+                          <w:sz w:val="32"/>
+                          <w:szCs w:val="32"/>
+                        </w:rPr>
+                        <w:t xml:space="preserve">ALFONSO RINCÓN </w:t>
+                      </w:r>
+                      <w:r>
+                        <w:rPr>
+                          <w:rFonts w:ascii="Arial" w:hAnsi="Arial" w:cs="Arial"/>
+                          <w:b/>
+                          <w:bCs/>
+                          <w:color w:val="FFE599" w:themeColor="accent4" w:themeTint="66"/>
+                          <w:sz w:val="32"/>
+                          <w:szCs w:val="32"/>
+                        </w:rPr>
+                        <w:t>| JOSÉ CORROCHANO | GUILLERMO CECA</w:t>
+                      </w:r>
+                    </w:p>
+                  </w:txbxContent>
+                </v:textbox>
+                <w10:wrap type="square" anchorx="margin"/>
+              </v:shape>
+            </w:pict>
+          </mc:Fallback>
+        </mc:AlternateContent>
+      </w:r>
+      <w:r>
+        <w:rPr>
+          <w:noProof/>
+          <w:sz w:val="6"/>
+          <w:szCs w:val="6"/>
+        </w:rPr>
+        <mc:AlternateContent>
+          <mc:Choice Requires="wps">
+            <w:drawing>
+              <wp:anchor distT="45720" distB="45720" distL="114300" distR="114300" simplePos="0" relativeHeight="251669504" behindDoc="0" locked="0" layoutInCell="1" allowOverlap="1" wp14:anchorId="0466CE6A" wp14:editId="502D916B">
+                <wp:simplePos x="0" y="0"/>
+                <wp:positionH relativeFrom="column">
+                  <wp:posOffset>-464185</wp:posOffset>
+                </wp:positionH>
+                <wp:positionV relativeFrom="paragraph">
+                  <wp:posOffset>270700</wp:posOffset>
+                </wp:positionV>
+                <wp:extent cx="1316355" cy="438785"/>
+                <wp:effectExtent l="0" t="0" r="0" b="0"/>
+                <wp:wrapSquare wrapText="bothSides"/>
+                <wp:docPr id="783694462" name="Cuadro de texto 2"/>
+                <wp:cNvGraphicFramePr>
+                  <a:graphicFrameLocks xmlns:a="http://schemas.openxmlformats.org/drawingml/2006/main"/>
+                </wp:cNvGraphicFramePr>
+                <a:graphic xmlns:a="http://schemas.openxmlformats.org/drawingml/2006/main">
+                  <a:graphicData uri="http://schemas.microsoft.com/office/word/2010/wordprocessingShape">
+                    <wps:wsp>
+                      <wps:cNvSpPr txBox="1">
+                        <a:spLocks noChangeArrowheads="1"/>
+                      </wps:cNvSpPr>
+                      <wps:spPr bwMode="auto">
+                        <a:xfrm>
+                          <a:off x="0" y="0"/>
+                          <a:ext cx="1316355" cy="438785"/>
+                        </a:xfrm>
+                        <a:prstGeom prst="rect">
+                          <a:avLst/>
+                        </a:prstGeom>
+                        <a:noFill/>
+                        <a:ln w="9525">
+                          <a:noFill/>
+                          <a:miter lim="800000"/>
+                          <a:headEnd/>
+                          <a:tailEnd/>
+                        </a:ln>
+                      </wps:spPr>
+                      <wps:txbx>
+                        <w:txbxContent>
+                          <w:p>
+                            <w:pPr>
+                              <w:jc w:val="center"/>
+                              <w:rPr>
+                                <w:rFonts w:ascii="Arial" w:hAnsi="Arial" w:cs="Arial"/>
+                                <w:b/>
+                                <w:bCs/>
+                                <w:color w:val="FFE599" w:themeColor="accent4" w:themeTint="66"/>
+                                <w:sz w:val="32"/>
+                                <w:szCs w:val="32"/>
+                              </w:rPr>
+                            </w:pPr>
+                            <w:r>
+                              <w:rPr>
+                                <w:rFonts w:ascii="Arial" w:hAnsi="Arial" w:cs="Arial"/>
+                                <w:b/>
+                                <w:bCs/>
+                                <w:color w:val="FFE599" w:themeColor="accent4" w:themeTint="66"/>
+                                <w:sz w:val="32"/>
+                                <w:szCs w:val="32"/>
+                              </w:rPr>
+                              <w:t>2º DAM</w:t>
+                            </w:r>
+                          </w:p>
+                          <w:p/>
+                        </w:txbxContent>
+                      </wps:txbx>
+                      <wps:bodyPr rot="0" vert="horz" wrap="square" lIns="91440" tIns="45720" rIns="91440" bIns="45720" anchor="t" anchorCtr="0">
+                        <a:noAutofit/>
+                      </wps:bodyPr>
+                    </wps:wsp>
+                  </a:graphicData>
+                </a:graphic>
+                <wp14:sizeRelH relativeFrom="margin">
+                  <wp14:pctWidth>0</wp14:pctWidth>
+                </wp14:sizeRelH>
+                <wp14:sizeRelV relativeFrom="margin">
+                  <wp14:pctHeight>0</wp14:pctHeight>
+                </wp14:sizeRelV>
+              </wp:anchor>
+            </w:drawing>
+          </mc:Choice>
+          <mc:Fallback>
+            <w:pict>
+              <v:shape w14:anchorId="0466CE6A" id="_x0000_s1027" type="#_x0000_t202" style="position:absolute;margin-left:-36.55pt;margin-top:21.3pt;width:103.65pt;height:34.55pt;z-index:251669504;visibility:visible;mso-wrap-style:square;mso-width-percent:0;mso-height-percent:0;mso-wrap-distance-left:9pt;mso-wrap-distance-top:3.6pt;mso-wrap-distance-right:9pt;mso-wrap-distance-bottom:3.6pt;mso-position-horizontal:absolute;mso-position-horizontal-relative:text;mso-position-vertical:absolute;mso-position-vertical-relative:text;mso-width-percent:0;mso-height-percent:0;mso-width-relative:margin;mso-height-relative:margin;v-text-anchor:top" o:gfxdata="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" filled="f" stroked="f">
+                <v:textbox>
+                  <w:txbxContent>
+                    <w:p>
+                      <w:pPr>
+                        <w:jc w:val="center"/>
+                        <w:rPr>
+                          <w:rFonts w:ascii="Arial" w:hAnsi="Arial" w:cs="Arial"/>
+                          <w:b/>
+                          <w:bCs/>
+                          <w:color w:val="FFE599" w:themeColor="accent4" w:themeTint="66"/>
+                          <w:sz w:val="32"/>
+                          <w:szCs w:val="32"/>
+                        </w:rPr>
+                      </w:pPr>
+                      <w:r>
+                        <w:rPr>
+                          <w:rFonts w:ascii="Arial" w:hAnsi="Arial" w:cs="Arial"/>
+                          <w:b/>
+                          <w:bCs/>
+                          <w:color w:val="FFE599" w:themeColor="accent4" w:themeTint="66"/>
+                          <w:sz w:val="32"/>
+                          <w:szCs w:val="32"/>
+                        </w:rPr>
+                        <w:t>2º DAM</w:t>
+                      </w:r>
+                    </w:p>
+                    <w:p/>
+                  </w:txbxContent>
+                </v:textbox>
+                <w10:wrap type="square"/>
+              </v:shape>
+            </w:pict>
+          </mc:Fallback>
+        </mc:AlternateContent>
+      </w:r>
+      <w:r>
+        <w:rPr>
+          <w:noProof/>
+          <w:sz w:val="6"/>
+          <w:szCs w:val="6"/>
+        </w:rPr>
+        <mc:AlternateContent>
+          <mc:Choice Requires="wps">
+            <w:drawing>
+              <wp:anchor distT="45720" distB="45720" distL="114300" distR="114300" simplePos="0" relativeHeight="251670528" behindDoc="0" locked="0" layoutInCell="1" allowOverlap="1" wp14:anchorId="3E1364A5" wp14:editId="3258B449">
+                <wp:simplePos x="0" y="0"/>
+                <wp:positionH relativeFrom="column">
+                  <wp:posOffset>-481438</wp:posOffset>
+                </wp:positionH>
+                <wp:positionV relativeFrom="paragraph">
+                  <wp:posOffset>421</wp:posOffset>
+                </wp:positionV>
+                <wp:extent cx="3778885" cy="304800"/>
+                <wp:effectExtent l="0" t="0" r="0" b="0"/>
+                <wp:wrapSquare wrapText="bothSides"/>
+                <wp:docPr id="1056685770" name="Cuadro de texto 2"/>
+                <wp:cNvGraphicFramePr>
+                  <a:graphicFrameLocks xmlns:a="http://schemas.openxmlformats.org/drawingml/2006/main"/>
+                </wp:cNvGraphicFramePr>
+                <a:graphic xmlns:a="http://schemas.openxmlformats.org/drawingml/2006/main">
+                  <a:graphicData uri="http://schemas.microsoft.com/office/word/2010/wordprocessingShape">
+                    <wps:wsp>
+                      <wps:cNvSpPr txBox="1">
+                        <a:spLocks noChangeArrowheads="1"/>
+                      </wps:cNvSpPr>
+                      <wps:spPr bwMode="auto">
+                        <a:xfrm>
+                          <a:off x="0" y="0"/>
+                          <a:ext cx="3778885" cy="304800"/>
+                        </a:xfrm>
+                        <a:prstGeom prst="rect">
+                          <a:avLst/>
+                        </a:prstGeom>
+                        <a:noFill/>
+                        <a:ln w="9525">
+                          <a:noFill/>
+                          <a:miter lim="800000"/>
+                          <a:headEnd/>
+                          <a:tailEnd/>
+                        </a:ln>
+                      </wps:spPr>
+                      <wps:txbx>
+                        <w:txbxContent>
+                          <w:p>
+                            <w:pPr>
+                              <w:jc w:val="center"/>
+                              <w:rPr>
+                                <w:rFonts w:ascii="Arial" w:hAnsi="Arial" w:cs="Arial"/>
+                                <w:b/>
+                                <w:bCs/>
+                                <w:color w:val="FFE599" w:themeColor="accent4" w:themeTint="66"/>
+                                <w:sz w:val="32"/>
+                                <w:szCs w:val="32"/>
+                              </w:rPr>
+                            </w:pPr>
+                            <w:r>
+                              <w:rPr>
+                                <w:rFonts w:ascii="Arial" w:hAnsi="Arial" w:cs="Arial"/>
+                                <w:b/>
+                                <w:bCs/>
+                                <w:color w:val="FFE599" w:themeColor="accent4" w:themeTint="66"/>
+                                <w:sz w:val="32"/>
+                                <w:szCs w:val="32"/>
+                              </w:rPr>
+                              <w:t>DESARROLLO DE INTERFACES</w:t>
+                            </w:r>
+                          </w:p>
+                        </w:txbxContent>
+                      </wps:txbx>
+                      <wps:bodyPr rot="0" vert="horz" wrap="square" lIns="91440" tIns="45720" rIns="91440" bIns="45720" anchor="t" anchorCtr="0">
+                        <a:noAutofit/>
+                      </wps:bodyPr>
+                    </wps:wsp>
+                  </a:graphicData>
+                </a:graphic>
+                <wp14:sizeRelH relativeFrom="margin">
+                  <wp14:pctWidth>0</wp14:pctWidth>
+                </wp14:sizeRelH>
+                <wp14:sizeRelV relativeFrom="margin">
+                  <wp14:pctHeight>0</wp14:pctHeight>
+                </wp14:sizeRelV>
+              </wp:anchor>
+            </w:drawing>
+          </mc:Choice>
+          <mc:Fallback>
+            <w:pict>
+              <v:shape w14:anchorId="3E1364A5" id="_x0000_s1028" type="#_x0000_t202" style="position:absolute;margin-left:-37.9pt;margin-top:.05pt;width:297.55pt;height:24pt;z-index:251670528;visibility:visible;mso-wrap-style:square;mso-width-percent:0;mso-height-percent:0;mso-wrap-distance-left:9pt;mso-wrap-distance-top:3.6pt;mso-wrap-distance-right:9pt;mso-wrap-distance-bottom:3.6pt;mso-position-horizontal:absolute;mso-position-horizontal-relative:text;mso-position-vertical:absolute;mso-position-vertical-relative:text;mso-width-percent:0;mso-height-percent:0;mso-width-relative:margin;mso-height-relative:margin;v-text-anchor:top" o:gfxdata="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" filled="f" stroked="f">
+                <v:textbox>
+                  <w:txbxContent>
+                    <w:p>
+                      <w:pPr>
+                        <w:jc w:val="center"/>
+                        <w:rPr>
+                          <w:rFonts w:ascii="Arial" w:hAnsi="Arial" w:cs="Arial"/>
+                          <w:b/>
+                          <w:bCs/>
+                          <w:color w:val="FFE599" w:themeColor="accent4" w:themeTint="66"/>
+                          <w:sz w:val="32"/>
+                          <w:szCs w:val="32"/>
+                        </w:rPr>
+                      </w:pPr>
+                      <w:r>
+                        <w:rPr>
+                          <w:rFonts w:ascii="Arial" w:hAnsi="Arial" w:cs="Arial"/>
+                          <w:b/>
+                          <w:bCs/>
+                          <w:color w:val="FFE599" w:themeColor="accent4" w:themeTint="66"/>
+                          <w:sz w:val="32"/>
+                          <w:szCs w:val="32"/>
+                        </w:rPr>
+                        <w:t>DESARROLLO DE INTERFACES</w:t>
+                      </w:r>
+                    </w:p>
+                  </w:txbxContent>
+                </v:textbox>
+                <w10:wrap type="square"/>
+              </v:shape>
+            </w:pict>
+          </mc:Fallback>
+        </mc:AlternateContent>
+      </w:r>
       <w:sdt>
         <w:sdtPr>
           <w:id w:val="1913965451"/>
@@ -21,7 +427,7 @@
             <mc:AlternateContent>
               <mc:Choice Requires="wps">
                 <w:drawing>
-                  <wp:anchor distT="45720" distB="45720" distL="114300" distR="114300" simplePos="0" relativeHeight="251668480" behindDoc="0" locked="0" layoutInCell="1" allowOverlap="1" wp14:anchorId="2958BEB0" wp14:editId="7CDEA334">
+                  <wp:anchor distT="45720" distB="45720" distL="114300" distR="114300" simplePos="0" relativeHeight="251668480" behindDoc="0" locked="0" layoutInCell="1" allowOverlap="1" wp14:anchorId="2958BEB0" wp14:editId="69D8B3D2">
                     <wp:simplePos x="0" y="0"/>
                     <wp:positionH relativeFrom="margin">
                       <wp:align>center</wp:align>
@@ -30,7 +436,7 @@
                       <wp:align>center</wp:align>
                     </wp:positionV>
                     <wp:extent cx="5022850" cy="779780"/>
-                    <wp:effectExtent l="0" t="0" r="0" b="1270"/>
+                    <wp:effectExtent l="0" t="0" r="0" b="0"/>
                     <wp:wrapSquare wrapText="bothSides"/>
                     <wp:docPr id="1147064325" name="Cuadro de texto 2"/>
                     <wp:cNvGraphicFramePr>
@@ -81,7 +487,7 @@
                                     <w:sz w:val="100"/>
                                     <w:szCs w:val="100"/>
                                   </w:rPr>
-                                  <w:t>JAVA HELP</w:t>
+                                  <w:t>Unidad 8</w:t>
                                 </w:r>
                               </w:p>
                             </w:txbxContent>
@@ -103,11 +509,7 @@
               </mc:Choice>
               <mc:Fallback>
                 <w:pict>
-                  <v:shapetype w14:anchorId="2958BEB0" id="_x0000_t202" coordsize="21600,21600" o:spt="202" path="m,l,21600r21600,l21600,xe">
-                    <v:stroke joinstyle="miter"/>
-                    <v:path gradientshapeok="t" o:connecttype="rect"/>
-                  </v:shapetype>
-                  <v:shape id="Cuadro de texto 2" o:spid="_x0000_s1026" type="#_x0000_t202" style="position:absolute;margin-left:0;margin-top:0;width:395.5pt;height:61.4pt;z-index:251668480;visibility:visible;mso-wrap-style:square;mso-width-percent:0;mso-height-percent:0;mso-wrap-distance-left:9pt;mso-wrap-distance-top:3.6pt;mso-wrap-distance-right:9pt;mso-wrap-distance-bottom:3.6pt;mso-position-horizontal:center;mso-position-horizontal-relative:margin;mso-position-vertical:center;mso-position-vertical-relative:margin;mso-width-percent:0;mso-height-percent:0;mso-width-relative:margin;mso-height-relative:margin;v-text-anchor:top" o:gfxdata="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" filled="f" stroked="f">
+                  <v:shape w14:anchorId="2958BEB0" id="_x0000_s1029" type="#_x0000_t202" style="position:absolute;margin-left:0;margin-top:0;width:395.5pt;height:61.4pt;z-index:251668480;visibility:visible;mso-wrap-style:square;mso-width-percent:0;mso-height-percent:0;mso-wrap-distance-left:9pt;mso-wrap-distance-top:3.6pt;mso-wrap-distance-right:9pt;mso-wrap-distance-bottom:3.6pt;mso-position-horizontal:center;mso-position-horizontal-relative:margin;mso-position-vertical:center;mso-position-vertical-relative:margin;mso-width-percent:0;mso-height-percent:0;mso-width-relative:margin;mso-height-relative:margin;v-text-anchor:top" o:gfxdata="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" filled="f" stroked="f">
                     <v:textbox>
                       <w:txbxContent>
                         <w:p>
@@ -131,7 +533,7 @@
                               <w:sz w:val="100"/>
                               <w:szCs w:val="100"/>
                             </w:rPr>
-                            <w:t>JAVA HELP</w:t>
+                            <w:t>Unidad 8</w:t>
                           </w:r>
                         </w:p>
                       </w:txbxContent>
@@ -150,7 +552,7 @@
             <mc:AlternateContent>
               <mc:Choice Requires="wps">
                 <w:drawing>
-                  <wp:anchor distT="0" distB="0" distL="114300" distR="114300" simplePos="0" relativeHeight="251659264" behindDoc="0" locked="0" layoutInCell="1" allowOverlap="1" wp14:anchorId="2B9BDB80" wp14:editId="11E34031">
+                  <wp:anchor distT="0" distB="0" distL="114300" distR="114300" simplePos="0" relativeHeight="251659264" behindDoc="0" locked="0" layoutInCell="1" allowOverlap="1" wp14:anchorId="2B9BDB80" wp14:editId="6F96DF75">
                     <wp:simplePos x="0" y="0"/>
                     <wp:positionH relativeFrom="margin">
                       <wp:align>center</wp:align>
@@ -176,11 +578,11 @@
                               <a:avLst/>
                             </a:prstGeom>
                             <a:solidFill>
-                              <a:srgbClr val="3B302A"/>
+                              <a:srgbClr val="CC0000"/>
                             </a:solidFill>
                             <a:ln w="127000">
                               <a:solidFill>
-                                <a:srgbClr val="2C2420"/>
+                                <a:srgbClr val="7E0000"/>
                               </a:solidFill>
                             </a:ln>
                           </wps:spPr>
@@ -220,389 +622,9 @@
               </mc:Choice>
               <mc:Fallback>
                 <w:pict>
-                  <v:rect w14:anchorId="046F620C" id="Rectángulo 1" o:spid="_x0000_s1026" style="position:absolute;margin-left:0;margin-top:0;width:558pt;height:799.5pt;z-index:251659264;visibility:visible;mso-wrap-style:square;mso-width-percent:0;mso-height-percent:0;mso-wrap-distance-left:9pt;mso-wrap-distance-top:0;mso-wrap-distance-right:9pt;mso-wrap-distance-bottom:0;mso-position-horizontal:center;mso-position-horizontal-relative:margin;mso-position-vertical:center;mso-position-vertical-relative:margin;mso-width-percent:0;mso-height-percent:0;mso-width-relative:margin;mso-height-relative:margin;v-text-anchor:middle" o:gfxdata="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" fillcolor="#3b302a" strokecolor="#2c2420" strokeweight="10pt">
+                  <v:rect w14:anchorId="5BA8F5F4" id="Rectángulo 1" o:spid="_x0000_s1026" style="position:absolute;margin-left:0;margin-top:0;width:558pt;height:799.5pt;z-index:251659264;visibility:visible;mso-wrap-style:square;mso-width-percent:0;mso-height-percent:0;mso-wrap-distance-left:9pt;mso-wrap-distance-top:0;mso-wrap-distance-right:9pt;mso-wrap-distance-bottom:0;mso-position-horizontal:center;mso-position-horizontal-relative:margin;mso-position-vertical:center;mso-position-vertical-relative:margin;mso-width-percent:0;mso-height-percent:0;mso-width-relative:margin;mso-height-relative:margin;v-text-anchor:middle" o:gfxdata="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" fillcolor="#c00" strokecolor="#7e0000" strokeweight="10pt">
                     <w10:wrap type="square" anchorx="margin" anchory="margin"/>
                   </v:rect>
-                </w:pict>
-              </mc:Fallback>
-            </mc:AlternateContent>
-          </w:r>
-          <w:r>
-            <w:rPr>
-              <w:noProof/>
-              <w:sz w:val="6"/>
-              <w:szCs w:val="6"/>
-            </w:rPr>
-            <mc:AlternateContent>
-              <mc:Choice Requires="wps">
-                <w:drawing>
-                  <wp:anchor distT="45720" distB="45720" distL="114300" distR="114300" simplePos="0" relativeHeight="251669504" behindDoc="0" locked="0" layoutInCell="1" allowOverlap="1" wp14:anchorId="0466CE6A" wp14:editId="7FC10273">
-                    <wp:simplePos x="0" y="0"/>
-                    <wp:positionH relativeFrom="column">
-                      <wp:posOffset>4652645</wp:posOffset>
-                    </wp:positionH>
-                    <wp:positionV relativeFrom="paragraph">
-                      <wp:posOffset>8326120</wp:posOffset>
-                    </wp:positionV>
-                    <wp:extent cx="1316355" cy="438785"/>
-                    <wp:effectExtent l="0" t="0" r="0" b="0"/>
-                    <wp:wrapSquare wrapText="bothSides"/>
-                    <wp:docPr id="783694462" name="Cuadro de texto 2"/>
-                    <wp:cNvGraphicFramePr>
-                      <a:graphicFrameLocks xmlns:a="http://schemas.openxmlformats.org/drawingml/2006/main"/>
-                    </wp:cNvGraphicFramePr>
-                    <a:graphic xmlns:a="http://schemas.openxmlformats.org/drawingml/2006/main">
-                      <a:graphicData uri="http://schemas.microsoft.com/office/word/2010/wordprocessingShape">
-                        <wps:wsp>
-                          <wps:cNvSpPr txBox="1">
-                            <a:spLocks noChangeArrowheads="1"/>
-                          </wps:cNvSpPr>
-                          <wps:spPr bwMode="auto">
-                            <a:xfrm>
-                              <a:off x="0" y="0"/>
-                              <a:ext cx="1316355" cy="438785"/>
-                            </a:xfrm>
-                            <a:prstGeom prst="rect">
-                              <a:avLst/>
-                            </a:prstGeom>
-                            <a:noFill/>
-                            <a:ln w="9525">
-                              <a:noFill/>
-                              <a:miter lim="800000"/>
-                              <a:headEnd/>
-                              <a:tailEnd/>
-                            </a:ln>
-                          </wps:spPr>
-                          <wps:txbx>
-                            <w:txbxContent>
-                              <w:p>
-                                <w:pPr>
-                                  <w:jc w:val="center"/>
-                                  <w:rPr>
-                                    <w:rFonts w:ascii="Arial" w:hAnsi="Arial" w:cs="Arial"/>
-                                    <w:b/>
-                                    <w:bCs/>
-                                    <w:color w:val="FFE599" w:themeColor="accent4" w:themeTint="66"/>
-                                    <w:sz w:val="32"/>
-                                    <w:szCs w:val="32"/>
-                                  </w:rPr>
-                                </w:pPr>
-                                <w:r>
-                                  <w:rPr>
-                                    <w:rFonts w:ascii="Arial" w:hAnsi="Arial" w:cs="Arial"/>
-                                    <w:b/>
-                                    <w:bCs/>
-                                    <w:color w:val="FFE599" w:themeColor="accent4" w:themeTint="66"/>
-                                    <w:sz w:val="32"/>
-                                    <w:szCs w:val="32"/>
-                                  </w:rPr>
-                                  <w:t>2º DAM</w:t>
-                                </w:r>
-                              </w:p>
-                              <w:p/>
-                            </w:txbxContent>
-                          </wps:txbx>
-                          <wps:bodyPr rot="0" vert="horz" wrap="square" lIns="91440" tIns="45720" rIns="91440" bIns="45720" anchor="t" anchorCtr="0">
-                            <a:noAutofit/>
-                          </wps:bodyPr>
-                        </wps:wsp>
-                      </a:graphicData>
-                    </a:graphic>
-                    <wp14:sizeRelH relativeFrom="margin">
-                      <wp14:pctWidth>0</wp14:pctWidth>
-                    </wp14:sizeRelH>
-                    <wp14:sizeRelV relativeFrom="margin">
-                      <wp14:pctHeight>0</wp14:pctHeight>
-                    </wp14:sizeRelV>
-                  </wp:anchor>
-                </w:drawing>
-              </mc:Choice>
-              <mc:Fallback>
-                <w:pict>
-                  <v:shape w14:anchorId="0466CE6A" id="_x0000_s1027" type="#_x0000_t202" style="position:absolute;margin-left:366.35pt;margin-top:655.6pt;width:103.65pt;height:34.55pt;z-index:251669504;visibility:visible;mso-wrap-style:square;mso-width-percent:0;mso-height-percent:0;mso-wrap-distance-left:9pt;mso-wrap-distance-top:3.6pt;mso-wrap-distance-right:9pt;mso-wrap-distance-bottom:3.6pt;mso-position-horizontal:absolute;mso-position-horizontal-relative:text;mso-position-vertical:absolute;mso-position-vertical-relative:text;mso-width-percent:0;mso-height-percent:0;mso-width-relative:margin;mso-height-relative:margin;v-text-anchor:top" o:gfxdata="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" filled="f" stroked="f">
-                    <v:textbox>
-                      <w:txbxContent>
-                        <w:p>
-                          <w:pPr>
-                            <w:jc w:val="center"/>
-                            <w:rPr>
-                              <w:rFonts w:ascii="Arial" w:hAnsi="Arial" w:cs="Arial"/>
-                              <w:b/>
-                              <w:bCs/>
-                              <w:color w:val="FFE599" w:themeColor="accent4" w:themeTint="66"/>
-                              <w:sz w:val="32"/>
-                              <w:szCs w:val="32"/>
-                            </w:rPr>
-                          </w:pPr>
-                          <w:r>
-                            <w:rPr>
-                              <w:rFonts w:ascii="Arial" w:hAnsi="Arial" w:cs="Arial"/>
-                              <w:b/>
-                              <w:bCs/>
-                              <w:color w:val="FFE599" w:themeColor="accent4" w:themeTint="66"/>
-                              <w:sz w:val="32"/>
-                              <w:szCs w:val="32"/>
-                            </w:rPr>
-                            <w:t>2º DAM</w:t>
-                          </w:r>
-                        </w:p>
-                        <w:p/>
-                      </w:txbxContent>
-                    </v:textbox>
-                    <w10:wrap type="square"/>
-                  </v:shape>
-                </w:pict>
-              </mc:Fallback>
-            </mc:AlternateContent>
-          </w:r>
-          <w:r>
-            <w:rPr>
-              <w:noProof/>
-              <w:sz w:val="6"/>
-              <w:szCs w:val="6"/>
-            </w:rPr>
-            <mc:AlternateContent>
-              <mc:Choice Requires="wps">
-                <w:drawing>
-                  <wp:anchor distT="45720" distB="45720" distL="114300" distR="114300" simplePos="0" relativeHeight="251670528" behindDoc="0" locked="0" layoutInCell="1" allowOverlap="1" wp14:anchorId="3E1364A5" wp14:editId="41309495">
-                    <wp:simplePos x="0" y="0"/>
-                    <wp:positionH relativeFrom="column">
-                      <wp:posOffset>2238375</wp:posOffset>
-                    </wp:positionH>
-                    <wp:positionV relativeFrom="paragraph">
-                      <wp:posOffset>8584565</wp:posOffset>
-                    </wp:positionV>
-                    <wp:extent cx="3778885" cy="304800"/>
-                    <wp:effectExtent l="0" t="0" r="0" b="0"/>
-                    <wp:wrapSquare wrapText="bothSides"/>
-                    <wp:docPr id="1056685770" name="Cuadro de texto 2"/>
-                    <wp:cNvGraphicFramePr>
-                      <a:graphicFrameLocks xmlns:a="http://schemas.openxmlformats.org/drawingml/2006/main"/>
-                    </wp:cNvGraphicFramePr>
-                    <a:graphic xmlns:a="http://schemas.openxmlformats.org/drawingml/2006/main">
-                      <a:graphicData uri="http://schemas.microsoft.com/office/word/2010/wordprocessingShape">
-                        <wps:wsp>
-                          <wps:cNvSpPr txBox="1">
-                            <a:spLocks noChangeArrowheads="1"/>
-                          </wps:cNvSpPr>
-                          <wps:spPr bwMode="auto">
-                            <a:xfrm>
-                              <a:off x="0" y="0"/>
-                              <a:ext cx="3778885" cy="304800"/>
-                            </a:xfrm>
-                            <a:prstGeom prst="rect">
-                              <a:avLst/>
-                            </a:prstGeom>
-                            <a:noFill/>
-                            <a:ln w="9525">
-                              <a:noFill/>
-                              <a:miter lim="800000"/>
-                              <a:headEnd/>
-                              <a:tailEnd/>
-                            </a:ln>
-                          </wps:spPr>
-                          <wps:txbx>
-                            <w:txbxContent>
-                              <w:p>
-                                <w:pPr>
-                                  <w:jc w:val="center"/>
-                                  <w:rPr>
-                                    <w:rFonts w:ascii="Arial" w:hAnsi="Arial" w:cs="Arial"/>
-                                    <w:b/>
-                                    <w:bCs/>
-                                    <w:color w:val="FFE599" w:themeColor="accent4" w:themeTint="66"/>
-                                    <w:sz w:val="32"/>
-                                    <w:szCs w:val="32"/>
-                                  </w:rPr>
-                                </w:pPr>
-                                <w:r>
-                                  <w:rPr>
-                                    <w:rFonts w:ascii="Arial" w:hAnsi="Arial" w:cs="Arial"/>
-                                    <w:b/>
-                                    <w:bCs/>
-                                    <w:color w:val="FFE599" w:themeColor="accent4" w:themeTint="66"/>
-                                    <w:sz w:val="32"/>
-                                    <w:szCs w:val="32"/>
-                                  </w:rPr>
-                                  <w:t>DESARROLLO DE INTERFACES</w:t>
-                                </w:r>
-                              </w:p>
-                            </w:txbxContent>
-                          </wps:txbx>
-                          <wps:bodyPr rot="0" vert="horz" wrap="square" lIns="91440" tIns="45720" rIns="91440" bIns="45720" anchor="t" anchorCtr="0">
-                            <a:noAutofit/>
-                          </wps:bodyPr>
-                        </wps:wsp>
-                      </a:graphicData>
-                    </a:graphic>
-                    <wp14:sizeRelH relativeFrom="margin">
-                      <wp14:pctWidth>0</wp14:pctWidth>
-                    </wp14:sizeRelH>
-                    <wp14:sizeRelV relativeFrom="margin">
-                      <wp14:pctHeight>0</wp14:pctHeight>
-                    </wp14:sizeRelV>
-                  </wp:anchor>
-                </w:drawing>
-              </mc:Choice>
-              <mc:Fallback>
-                <w:pict>
-                  <v:shape w14:anchorId="3E1364A5" id="_x0000_s1028" type="#_x0000_t202" style="position:absolute;margin-left:176.25pt;margin-top:675.95pt;width:297.55pt;height:24pt;z-index:251670528;visibility:visible;mso-wrap-style:square;mso-width-percent:0;mso-height-percent:0;mso-wrap-distance-left:9pt;mso-wrap-distance-top:3.6pt;mso-wrap-distance-right:9pt;mso-wrap-distance-bottom:3.6pt;mso-position-horizontal:absolute;mso-position-horizontal-relative:text;mso-position-vertical:absolute;mso-position-vertical-relative:text;mso-width-percent:0;mso-height-percent:0;mso-width-relative:margin;mso-height-relative:margin;v-text-anchor:top" o:gfxdata="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" filled="f" stroked="f">
-                    <v:textbox>
-                      <w:txbxContent>
-                        <w:p>
-                          <w:pPr>
-                            <w:jc w:val="center"/>
-                            <w:rPr>
-                              <w:rFonts w:ascii="Arial" w:hAnsi="Arial" w:cs="Arial"/>
-                              <w:b/>
-                              <w:bCs/>
-                              <w:color w:val="FFE599" w:themeColor="accent4" w:themeTint="66"/>
-                              <w:sz w:val="32"/>
-                              <w:szCs w:val="32"/>
-                            </w:rPr>
-                          </w:pPr>
-                          <w:r>
-                            <w:rPr>
-                              <w:rFonts w:ascii="Arial" w:hAnsi="Arial" w:cs="Arial"/>
-                              <w:b/>
-                              <w:bCs/>
-                              <w:color w:val="FFE599" w:themeColor="accent4" w:themeTint="66"/>
-                              <w:sz w:val="32"/>
-                              <w:szCs w:val="32"/>
-                            </w:rPr>
-                            <w:t>DESARROLLO DE INTERFACES</w:t>
-                          </w:r>
-                        </w:p>
-                      </w:txbxContent>
-                    </v:textbox>
-                    <w10:wrap type="square"/>
-                  </v:shape>
-                </w:pict>
-              </mc:Fallback>
-            </mc:AlternateContent>
-          </w:r>
-          <w:r>
-            <w:rPr>
-              <w:noProof/>
-              <w:sz w:val="6"/>
-              <w:szCs w:val="6"/>
-            </w:rPr>
-            <mc:AlternateContent>
-              <mc:Choice Requires="wps">
-                <w:drawing>
-                  <wp:anchor distT="45720" distB="45720" distL="114300" distR="114300" simplePos="0" relativeHeight="251671552" behindDoc="0" locked="0" layoutInCell="1" allowOverlap="1" wp14:anchorId="33944DA4" wp14:editId="24600AE6">
-                    <wp:simplePos x="0" y="0"/>
-                    <wp:positionH relativeFrom="column">
-                      <wp:posOffset>1322705</wp:posOffset>
-                    </wp:positionH>
-                    <wp:positionV relativeFrom="paragraph">
-                      <wp:posOffset>8046085</wp:posOffset>
-                    </wp:positionV>
-                    <wp:extent cx="4437380" cy="438785"/>
-                    <wp:effectExtent l="0" t="0" r="0" b="0"/>
-                    <wp:wrapSquare wrapText="bothSides"/>
-                    <wp:docPr id="395728278" name="Cuadro de texto 2"/>
-                    <wp:cNvGraphicFramePr>
-                      <a:graphicFrameLocks xmlns:a="http://schemas.openxmlformats.org/drawingml/2006/main"/>
-                    </wp:cNvGraphicFramePr>
-                    <a:graphic xmlns:a="http://schemas.openxmlformats.org/drawingml/2006/main">
-                      <a:graphicData uri="http://schemas.microsoft.com/office/word/2010/wordprocessingShape">
-                        <wps:wsp>
-                          <wps:cNvSpPr txBox="1">
-                            <a:spLocks noChangeArrowheads="1"/>
-                          </wps:cNvSpPr>
-                          <wps:spPr bwMode="auto">
-                            <a:xfrm>
-                              <a:off x="0" y="0"/>
-                              <a:ext cx="4437380" cy="438785"/>
-                            </a:xfrm>
-                            <a:prstGeom prst="rect">
-                              <a:avLst/>
-                            </a:prstGeom>
-                            <a:noFill/>
-                            <a:ln w="9525">
-                              <a:noFill/>
-                              <a:miter lim="800000"/>
-                              <a:headEnd/>
-                              <a:tailEnd/>
-                            </a:ln>
-                          </wps:spPr>
-                          <wps:txbx>
-                            <w:txbxContent>
-                              <w:p>
-                                <w:pPr>
-                                  <w:jc w:val="right"/>
-                                  <w:rPr>
-                                    <w:rFonts w:ascii="Arial" w:hAnsi="Arial" w:cs="Arial"/>
-                                    <w:b/>
-                                    <w:bCs/>
-                                    <w:color w:val="FFE599" w:themeColor="accent4" w:themeTint="66"/>
-                                    <w:sz w:val="32"/>
-                                    <w:szCs w:val="32"/>
-                                  </w:rPr>
-                                </w:pPr>
-                                <w:r>
-                                  <w:rPr>
-                                    <w:rFonts w:ascii="Arial" w:hAnsi="Arial" w:cs="Arial"/>
-                                    <w:b/>
-                                    <w:bCs/>
-                                    <w:color w:val="FFE599" w:themeColor="accent4" w:themeTint="66"/>
-                                    <w:sz w:val="32"/>
-                                    <w:szCs w:val="32"/>
-                                  </w:rPr>
-                                  <w:t>ALFONSO RINCÓN CUERVA</w:t>
-                                </w:r>
-                              </w:p>
-                            </w:txbxContent>
-                          </wps:txbx>
-                          <wps:bodyPr rot="0" vert="horz" wrap="square" lIns="91440" tIns="45720" rIns="91440" bIns="45720" anchor="t" anchorCtr="0">
-                            <a:noAutofit/>
-                          </wps:bodyPr>
-                        </wps:wsp>
-                      </a:graphicData>
-                    </a:graphic>
-                    <wp14:sizeRelH relativeFrom="margin">
-                      <wp14:pctWidth>0</wp14:pctWidth>
-                    </wp14:sizeRelH>
-                    <wp14:sizeRelV relativeFrom="margin">
-                      <wp14:pctHeight>0</wp14:pctHeight>
-                    </wp14:sizeRelV>
-                  </wp:anchor>
-                </w:drawing>
-              </mc:Choice>
-              <mc:Fallback>
-                <w:pict>
-                  <v:shape w14:anchorId="33944DA4" id="_x0000_s1029" type="#_x0000_t202" style="position:absolute;margin-left:104.15pt;margin-top:633.55pt;width:349.4pt;height:34.55pt;z-index:251671552;visibility:visible;mso-wrap-style:square;mso-width-percent:0;mso-height-percent:0;mso-wrap-distance-left:9pt;mso-wrap-distance-top:3.6pt;mso-wrap-distance-right:9pt;mso-wrap-distance-bottom:3.6pt;mso-position-horizontal:absolute;mso-position-horizontal-relative:text;mso-position-vertical:absolute;mso-position-vertical-relative:text;mso-width-percent:0;mso-height-percent:0;mso-width-relative:margin;mso-height-relative:margin;v-text-anchor:top" o:gfxdata="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" filled="f" stroked="f">
-                    <v:textbox>
-                      <w:txbxContent>
-                        <w:p>
-                          <w:pPr>
-                            <w:jc w:val="right"/>
-                            <w:rPr>
-                              <w:rFonts w:ascii="Arial" w:hAnsi="Arial" w:cs="Arial"/>
-                              <w:b/>
-                              <w:bCs/>
-                              <w:color w:val="FFE599" w:themeColor="accent4" w:themeTint="66"/>
-                              <w:sz w:val="32"/>
-                              <w:szCs w:val="32"/>
-                            </w:rPr>
-                          </w:pPr>
-                          <w:r>
-                            <w:rPr>
-                              <w:rFonts w:ascii="Arial" w:hAnsi="Arial" w:cs="Arial"/>
-                              <w:b/>
-                              <w:bCs/>
-                              <w:color w:val="FFE599" w:themeColor="accent4" w:themeTint="66"/>
-                              <w:sz w:val="32"/>
-                              <w:szCs w:val="32"/>
-                            </w:rPr>
-                            <w:t>ALFONSO RINCÓN CUERVA</w:t>
-                          </w:r>
-                        </w:p>
-                      </w:txbxContent>
-                    </v:textbox>
-                    <w10:wrap type="square"/>
-                  </v:shape>
                 </w:pict>
               </mc:Fallback>
             </mc:AlternateContent>
@@ -677,10 +699,7 @@
             </w:rPr>
           </w:pPr>
           <w:r>
-            <w:t xml:space="preserve">ACTIVIDAD </w:t>
-          </w:r>
-          <w:r>
-            <w:t>2</w:t>
+            <w:t>ACTIVIDAD 2</w:t>
           </w:r>
         </w:p>
         <w:p>
@@ -700,10 +719,7 @@
             </w:rPr>
           </w:pPr>
           <w:r>
-            <w:t xml:space="preserve">ACTIVIDAD </w:t>
-          </w:r>
-          <w:r>
-            <w:t>3</w:t>
+            <w:t>ACTIVIDAD 3</w:t>
           </w:r>
         </w:p>
         <w:p>
@@ -723,10 +739,7 @@
             </w:rPr>
           </w:pPr>
           <w:r>
-            <w:t xml:space="preserve">ACTIVIDAD </w:t>
-          </w:r>
-          <w:r>
-            <w:t>4</w:t>
+            <w:t>ACTIVIDAD 4</w:t>
           </w:r>
         </w:p>
         <w:p>
@@ -737,10 +750,7 @@
             </w:tabs>
           </w:pPr>
           <w:r>
-            <w:t xml:space="preserve">ACTIVIDAD </w:t>
-          </w:r>
-          <w:r>
-            <w:t>5</w:t>
+            <w:t>ACTIVIDAD 5</w:t>
           </w:r>
         </w:p>
         <w:p>
@@ -760,10 +770,7 @@
             </w:rPr>
           </w:pPr>
           <w:r>
-            <w:t xml:space="preserve">ACTIVIDAD </w:t>
-          </w:r>
-          <w:r>
-            <w:t>6</w:t>
+            <w:t>ACTIVIDAD 6</w:t>
           </w:r>
         </w:p>
         <w:p>
@@ -783,10 +790,7 @@
             </w:rPr>
           </w:pPr>
           <w:r>
-            <w:t xml:space="preserve">ACTIVIDAD </w:t>
-          </w:r>
-          <w:r>
-            <w:t>7</w:t>
+            <w:t>ACTIVIDAD 7</w:t>
           </w:r>
         </w:p>
         <w:p>
@@ -1784,39 +1788,31 @@
         </w:rPr>
         <w:t>1. Pantalla de Bienvenida</w:t>
       </w:r>
-    </w:p>
-    <w:p>
-      <w:pPr>
-        <w:spacing w:after="120"/>
-        <w:rPr>
-          <w:rFonts w:ascii="Arial" w:hAnsi="Arial" w:cs="Arial"/>
-        </w:rPr>
-      </w:pPr>
-      <w:r>
-        <w:rPr>
-          <w:rFonts w:ascii="Segoe UI Emoji" w:hAnsi="Segoe UI Emoji" w:cs="Segoe UI Emoji"/>
-        </w:rPr>
-        <w:t>🔹</w:t>
-      </w:r>
-      <w:r>
-        <w:rPr>
-          <w:rFonts w:ascii="Arial" w:hAnsi="Arial" w:cs="Arial"/>
-        </w:rPr>
-        <w:t xml:space="preserve"> </w:t>
-      </w:r>
       <w:r>
         <w:rPr>
           <w:rFonts w:ascii="Arial" w:hAnsi="Arial" w:cs="Arial"/>
           <w:b/>
           <w:bCs/>
         </w:rPr>
-        <w:t>Descripción:</w:t>
-      </w:r>
-      <w:r>
-        <w:rPr>
-          <w:rFonts w:ascii="Arial" w:hAnsi="Arial" w:cs="Arial"/>
-        </w:rPr>
-        <w:t xml:space="preserve"> contiene </w:t>
+        <w:t xml:space="preserve">: </w:t>
+      </w:r>
+      <w:r>
+        <w:rPr>
+          <w:rFonts w:ascii="Arial" w:hAnsi="Arial" w:cs="Arial"/>
+        </w:rPr>
+        <w:t>cont</w:t>
+      </w:r>
+      <w:r>
+        <w:rPr>
+          <w:rFonts w:ascii="Arial" w:hAnsi="Arial" w:cs="Arial"/>
+        </w:rPr>
+        <w:t>endrá</w:t>
+      </w:r>
+      <w:r>
+        <w:rPr>
+          <w:rFonts w:ascii="Arial" w:hAnsi="Arial" w:cs="Arial"/>
+        </w:rPr>
+        <w:t xml:space="preserve"> </w:t>
       </w:r>
       <w:r>
         <w:rPr>
@@ -2126,7 +2122,6 @@
           <w:b/>
           <w:bCs/>
         </w:rPr>
-        <w:lastRenderedPageBreak/>
         <w:t>6. Pantalla de Progreso de Instalación</w:t>
       </w:r>
       <w:r>
@@ -3110,7 +3105,7 @@
 </file>
 
 <file path=word/endnotes.xml><?xml version="1.0" encoding="utf-8"?>
-<w:endnotes xmlns:wpc="http://schemas.microsoft.com/office/word/2010/wordprocessingCanvas" xmlns:cx="http://schemas.microsoft.com/office/drawing/2014/chartex" xmlns:cx1="http://schemas.microsoft.com/office/drawing/2015/9/8/chartex" xmlns:cx2="http://schemas.microsoft.com/office/drawing/2015/10/21/chartex" xmlns:cx3="http://schemas.microsoft.com/office/drawing/2016/5/9/chartex" xmlns:cx4="http://schemas.microsoft.com/office/drawing/2016/5/10/chartex" xmlns:cx5="http://schemas.microsoft.com/office/drawing/2016/5/11/chartex" xmlns:cx6="http://schemas.microsoft.com/office/drawing/2016/5/12/chartex" xmlns:cx7="http://schemas.microsoft.com/office/drawing/2016/5/13/chartex" xmlns:cx8="http://schemas.microsoft.com/office/drawing/2016/5/14/chartex" xmlns:mc="http://schemas.openxmlformats.org/markup-compatibility/2006" xmlns:aink="http://schemas.microsoft.com/office/drawing/2016/ink" xmlns:am3d="http://schemas.microsoft.com/office/drawing/2017/model3d" xmlns:o="urn:schemas-microsoft-com:office:office" xmlns:oel="http://schemas.microsoft.com/office/2019/extlst" xmlns:r="http://schemas.openxmlformats.org/officeDocument/2006/relationships" xmlns:m="http://schemas.openxmlformats.org/officeDocument/2006/math" xmlns:v="urn:schemas-microsoft-com:vml" xmlns:wp14="http://schemas.microsoft.com/office/word/2010/wordprocessingDrawing" xmlns:wp="http://schemas.openxmlformats.org/drawingml/2006/wordprocessingDrawing" xmlns:w10="urn:schemas-microsoft-com:office:word" xmlns:w="http://schemas.openxmlformats.org/wordprocessingml/2006/main" xmlns:w14="http://schemas.microsoft.com/office/word/2010/wordml" xmlns:w15="http://schemas.microsoft.com/office/word/2012/wordml" xmlns:w16cex="http://schemas.microsoft.com/office/word/2018/wordml/cex" xmlns:w16cid="http://schemas.microsoft.com/office/word/2016/wordml/cid" xmlns:w16="http://schemas.microsoft.com/office/word/2018/wordml" xmlns:w16du="http://schemas.microsoft.com/office/word/2023/wordml/word16du" xmlns:w16sdtdh="http://schemas.microsoft.com/office/word/2020/wordml/sdtdatahash" xmlns:w16se="http://schemas.microsoft.com/office/word/2015/wordml/symex" xmlns:wpg="http://schemas.microsoft.com/office/word/2010/wordprocessingGroup" xmlns:wpi="http://schemas.microsoft.com/office/word/2010/wordprocessingInk" xmlns:wne="http://schemas.microsoft.com/office/word/2006/wordml" xmlns:wps="http://schemas.microsoft.com/office/word/2010/wordprocessingShape" mc:Ignorable="w14 w15 w16se w16cid w16 w16cex w16sdtdh w16du wp14">
+<w:endnotes xmlns:wpc="http://schemas.microsoft.com/office/word/2010/wordprocessingCanvas" xmlns:cx="http://schemas.microsoft.com/office/drawing/2014/chartex" xmlns:cx1="http://schemas.microsoft.com/office/drawing/2015/9/8/chartex" xmlns:cx2="http://schemas.microsoft.com/office/drawing/2015/10/21/chartex" xmlns:cx3="http://schemas.microsoft.com/office/drawing/2016/5/9/chartex" xmlns:cx4="http://schemas.microsoft.com/office/drawing/2016/5/10/chartex" xmlns:cx5="http://schemas.microsoft.com/office/drawing/2016/5/11/chartex" xmlns:cx6="http://schemas.microsoft.com/office/drawing/2016/5/12/chartex" xmlns:cx7="http://schemas.microsoft.com/office/drawing/2016/5/13/chartex" xmlns:cx8="http://schemas.microsoft.com/office/drawing/2016/5/14/chartex" xmlns:mc="http://schemas.openxmlformats.org/markup-compatibility/2006" xmlns:aink="http://schemas.microsoft.com/office/drawing/2016/ink" xmlns:am3d="http://schemas.microsoft.com/office/drawing/2017/model3d" xmlns:o="urn:schemas-microsoft-com:office:office" xmlns:oel="http://schemas.microsoft.com/office/2019/extlst" xmlns:r="http://schemas.openxmlformats.org/officeDocument/2006/relationships" xmlns:m="http://schemas.openxmlformats.org/officeDocument/2006/math" xmlns:v="urn:schemas-microsoft-com:vml" xmlns:wp14="http://schemas.microsoft.com/office/word/2010/wordprocessingDrawing" xmlns:wp="http://schemas.openxmlformats.org/drawingml/2006/wordprocessingDrawing" xmlns:w10="urn:schemas-microsoft-com:office:word" xmlns:w="http://schemas.openxmlformats.org/wordprocessingml/2006/main" xmlns:w14="http://schemas.microsoft.com/office/word/2010/wordml" xmlns:w15="http://schemas.microsoft.com/office/word/2012/wordml" xmlns:w16cex="http://schemas.microsoft.com/office/word/2018/wordml/cex" xmlns:w16cid="http://schemas.microsoft.com/office/word/2016/wordml/cid" xmlns:w16="http://schemas.microsoft.com/office/word/2018/wordml" xmlns:w16du="http://schemas.microsoft.com/office/word/2023/wordml/word16du" xmlns:w16sdtdh="http://schemas.microsoft.com/office/word/2020/wordml/sdtdatahash" xmlns:w16sdtfl="http://schemas.microsoft.com/office/word/2024/wordml/sdtformatlock" xmlns:w16se="http://schemas.microsoft.com/office/word/2015/wordml/symex" xmlns:wpg="http://schemas.microsoft.com/office/word/2010/wordprocessingGroup" xmlns:wpi="http://schemas.microsoft.com/office/word/2010/wordprocessingInk" xmlns:wne="http://schemas.microsoft.com/office/word/2006/wordml" xmlns:wps="http://schemas.microsoft.com/office/word/2010/wordprocessingShape" mc:Ignorable="w14 w15 w16se w16cid w16 w16cex w16sdtdh w16sdtfl w16du wp14">
   <w:endnote w:type="separator" w:id="-1">
     <w:p>
       <w:pPr>
@@ -3135,7 +3130,7 @@
 </file>
 
 <file path=word/footer1.xml><?xml version="1.0" encoding="utf-8"?>
-<w:ftr xmlns:wpc="http://schemas.microsoft.com/office/word/2010/wordprocessingCanvas" xmlns:cx="http://schemas.microsoft.com/office/drawing/2014/chartex" xmlns:cx1="http://schemas.microsoft.com/office/drawing/2015/9/8/chartex" xmlns:cx2="http://schemas.microsoft.com/office/drawing/2015/10/21/chartex" xmlns:cx3="http://schemas.microsoft.com/office/drawing/2016/5/9/chartex" xmlns:cx4="http://schemas.microsoft.com/office/drawing/2016/5/10/chartex" xmlns:cx5="http://schemas.microsoft.com/office/drawing/2016/5/11/chartex" xmlns:cx6="http://schemas.microsoft.com/office/drawing/2016/5/12/chartex" xmlns:cx7="http://schemas.microsoft.com/office/drawing/2016/5/13/chartex" xmlns:cx8="http://schemas.microsoft.com/office/drawing/2016/5/14/chartex" xmlns:mc="http://schemas.openxmlformats.org/markup-compatibility/2006" xmlns:aink="http://schemas.microsoft.com/office/drawing/2016/ink" xmlns:am3d="http://schemas.microsoft.com/office/drawing/2017/model3d" xmlns:o="urn:schemas-microsoft-com:office:office" xmlns:oel="http://schemas.microsoft.com/office/2019/extlst" xmlns:r="http://schemas.openxmlformats.org/officeDocument/2006/relationships" xmlns:m="http://schemas.openxmlformats.org/officeDocument/2006/math" xmlns:v="urn:schemas-microsoft-com:vml" xmlns:wp14="http://schemas.microsoft.com/office/word/2010/wordprocessingDrawing" xmlns:wp="http://schemas.openxmlformats.org/drawingml/2006/wordprocessingDrawing" xmlns:w10="urn:schemas-microsoft-com:office:word" xmlns:w="http://schemas.openxmlformats.org/wordprocessingml/2006/main" xmlns:w14="http://schemas.microsoft.com/office/word/2010/wordml" xmlns:w15="http://schemas.microsoft.com/office/word/2012/wordml" xmlns:w16cex="http://schemas.microsoft.com/office/word/2018/wordml/cex" xmlns:w16cid="http://schemas.microsoft.com/office/word/2016/wordml/cid" xmlns:w16="http://schemas.microsoft.com/office/word/2018/wordml" xmlns:w16du="http://schemas.microsoft.com/office/word/2023/wordml/word16du" xmlns:w16sdtdh="http://schemas.microsoft.com/office/word/2020/wordml/sdtdatahash" xmlns:w16se="http://schemas.microsoft.com/office/word/2015/wordml/symex" xmlns:wpg="http://schemas.microsoft.com/office/word/2010/wordprocessingGroup" xmlns:wpi="http://schemas.microsoft.com/office/word/2010/wordprocessingInk" xmlns:wne="http://schemas.microsoft.com/office/word/2006/wordml" xmlns:wps="http://schemas.microsoft.com/office/word/2010/wordprocessingShape" mc:Ignorable="w14 w15 w16se w16cid w16 w16cex w16sdtdh w16du wp14">
+<w:ftr xmlns:wpc="http://schemas.microsoft.com/office/word/2010/wordprocessingCanvas" xmlns:cx="http://schemas.microsoft.com/office/drawing/2014/chartex" xmlns:cx1="http://schemas.microsoft.com/office/drawing/2015/9/8/chartex" xmlns:cx2="http://schemas.microsoft.com/office/drawing/2015/10/21/chartex" xmlns:cx3="http://schemas.microsoft.com/office/drawing/2016/5/9/chartex" xmlns:cx4="http://schemas.microsoft.com/office/drawing/2016/5/10/chartex" xmlns:cx5="http://schemas.microsoft.com/office/drawing/2016/5/11/chartex" xmlns:cx6="http://schemas.microsoft.com/office/drawing/2016/5/12/chartex" xmlns:cx7="http://schemas.microsoft.com/office/drawing/2016/5/13/chartex" xmlns:cx8="http://schemas.microsoft.com/office/drawing/2016/5/14/chartex" xmlns:mc="http://schemas.openxmlformats.org/markup-compatibility/2006" xmlns:aink="http://schemas.microsoft.com/office/drawing/2016/ink" xmlns:am3d="http://schemas.microsoft.com/office/drawing/2017/model3d" xmlns:o="urn:schemas-microsoft-com:office:office" xmlns:oel="http://schemas.microsoft.com/office/2019/extlst" xmlns:r="http://schemas.openxmlformats.org/officeDocument/2006/relationships" xmlns:m="http://schemas.openxmlformats.org/officeDocument/2006/math" xmlns:v="urn:schemas-microsoft-com:vml" xmlns:wp14="http://schemas.microsoft.com/office/word/2010/wordprocessingDrawing" xmlns:wp="http://schemas.openxmlformats.org/drawingml/2006/wordprocessingDrawing" xmlns:w10="urn:schemas-microsoft-com:office:word" xmlns:w="http://schemas.openxmlformats.org/wordprocessingml/2006/main" xmlns:w14="http://schemas.microsoft.com/office/word/2010/wordml" xmlns:w15="http://schemas.microsoft.com/office/word/2012/wordml" xmlns:w16cex="http://schemas.microsoft.com/office/word/2018/wordml/cex" xmlns:w16cid="http://schemas.microsoft.com/office/word/2016/wordml/cid" xmlns:w16="http://schemas.microsoft.com/office/word/2018/wordml" xmlns:w16du="http://schemas.microsoft.com/office/word/2023/wordml/word16du" xmlns:w16sdtdh="http://schemas.microsoft.com/office/word/2020/wordml/sdtdatahash" xmlns:w16sdtfl="http://schemas.microsoft.com/office/word/2024/wordml/sdtformatlock" xmlns:w16se="http://schemas.microsoft.com/office/word/2015/wordml/symex" xmlns:wpg="http://schemas.microsoft.com/office/word/2010/wordprocessingGroup" xmlns:wpi="http://schemas.microsoft.com/office/word/2010/wordprocessingInk" xmlns:wne="http://schemas.microsoft.com/office/word/2006/wordml" xmlns:wps="http://schemas.microsoft.com/office/word/2010/wordprocessingShape" mc:Ignorable="w14 w15 w16se w16cid w16 w16cex w16sdtdh w16sdtfl w16du wp14">
   <w:p>
     <w:pPr>
       <w:pStyle w:val="Piedepgina"/>
@@ -3190,7 +3185,7 @@
 </file>
 
 <file path=word/footnotes.xml><?xml version="1.0" encoding="utf-8"?>
-<w:footnotes xmlns:wpc="http://schemas.microsoft.com/office/word/2010/wordprocessingCanvas" xmlns:cx="http://schemas.microsoft.com/office/drawing/2014/chartex" xmlns:cx1="http://schemas.microsoft.com/office/drawing/2015/9/8/chartex" xmlns:cx2="http://schemas.microsoft.com/office/drawing/2015/10/21/chartex" xmlns:cx3="http://schemas.microsoft.com/office/drawing/2016/5/9/chartex" xmlns:cx4="http://schemas.microsoft.com/office/drawing/2016/5/10/chartex" xmlns:cx5="http://schemas.microsoft.com/office/drawing/2016/5/11/chartex" xmlns:cx6="http://schemas.microsoft.com/office/drawing/2016/5/12/chartex" xmlns:cx7="http://schemas.microsoft.com/office/drawing/2016/5/13/chartex" xmlns:cx8="http://schemas.microsoft.com/office/drawing/2016/5/14/chartex" xmlns:mc="http://schemas.openxmlformats.org/markup-compatibility/2006" xmlns:aink="http://schemas.microsoft.com/office/drawing/2016/ink" xmlns:am3d="http://schemas.microsoft.com/office/drawing/2017/model3d" xmlns:o="urn:schemas-microsoft-com:office:office" xmlns:oel="http://schemas.microsoft.com/office/2019/extlst" xmlns:r="http://schemas.openxmlformats.org/officeDocument/2006/relationships" xmlns:m="http://schemas.openxmlformats.org/officeDocument/2006/math" xmlns:v="urn:schemas-microsoft-com:vml" xmlns:wp14="http://schemas.microsoft.com/office/word/2010/wordprocessingDrawing" xmlns:wp="http://schemas.openxmlformats.org/drawingml/2006/wordprocessingDrawing" xmlns:w10="urn:schemas-microsoft-com:office:word" xmlns:w="http://schemas.openxmlformats.org/wordprocessingml/2006/main" xmlns:w14="http://schemas.microsoft.com/office/word/2010/wordml" xmlns:w15="http://schemas.microsoft.com/office/word/2012/wordml" xmlns:w16cex="http://schemas.microsoft.com/office/word/2018/wordml/cex" xmlns:w16cid="http://schemas.microsoft.com/office/word/2016/wordml/cid" xmlns:w16="http://schemas.microsoft.com/office/word/2018/wordml" xmlns:w16du="http://schemas.microsoft.com/office/word/2023/wordml/word16du" xmlns:w16sdtdh="http://schemas.microsoft.com/office/word/2020/wordml/sdtdatahash" xmlns:w16se="http://schemas.microsoft.com/office/word/2015/wordml/symex" xmlns:wpg="http://schemas.microsoft.com/office/word/2010/wordprocessingGroup" xmlns:wpi="http://schemas.microsoft.com/office/word/2010/wordprocessingInk" xmlns:wne="http://schemas.microsoft.com/office/word/2006/wordml" xmlns:wps="http://schemas.microsoft.com/office/word/2010/wordprocessingShape" mc:Ignorable="w14 w15 w16se w16cid w16 w16cex w16sdtdh w16du wp14">
+<w:footnotes xmlns:wpc="http://schemas.microsoft.com/office/word/2010/wordprocessingCanvas" xmlns:cx="http://schemas.microsoft.com/office/drawing/2014/chartex" xmlns:cx1="http://schemas.microsoft.com/office/drawing/2015/9/8/chartex" xmlns:cx2="http://schemas.microsoft.com/office/drawing/2015/10/21/chartex" xmlns:cx3="http://schemas.microsoft.com/office/drawing/2016/5/9/chartex" xmlns:cx4="http://schemas.microsoft.com/office/drawing/2016/5/10/chartex" xmlns:cx5="http://schemas.microsoft.com/office/drawing/2016/5/11/chartex" xmlns:cx6="http://schemas.microsoft.com/office/drawing/2016/5/12/chartex" xmlns:cx7="http://schemas.microsoft.com/office/drawing/2016/5/13/chartex" xmlns:cx8="http://schemas.microsoft.com/office/drawing/2016/5/14/chartex" xmlns:mc="http://schemas.openxmlformats.org/markup-compatibility/2006" xmlns:aink="http://schemas.microsoft.com/office/drawing/2016/ink" xmlns:am3d="http://schemas.microsoft.com/office/drawing/2017/model3d" xmlns:o="urn:schemas-microsoft-com:office:office" xmlns:oel="http://schemas.microsoft.com/office/2019/extlst" xmlns:r="http://schemas.openxmlformats.org/officeDocument/2006/relationships" xmlns:m="http://schemas.openxmlformats.org/officeDocument/2006/math" xmlns:v="urn:schemas-microsoft-com:vml" xmlns:wp14="http://schemas.microsoft.com/office/word/2010/wordprocessingDrawing" xmlns:wp="http://schemas.openxmlformats.org/drawingml/2006/wordprocessingDrawing" xmlns:w10="urn:schemas-microsoft-com:office:word" xmlns:w="http://schemas.openxmlformats.org/wordprocessingml/2006/main" xmlns:w14="http://schemas.microsoft.com/office/word/2010/wordml" xmlns:w15="http://schemas.microsoft.com/office/word/2012/wordml" xmlns:w16cex="http://schemas.microsoft.com/office/word/2018/wordml/cex" xmlns:w16cid="http://schemas.microsoft.com/office/word/2016/wordml/cid" xmlns:w16="http://schemas.microsoft.com/office/word/2018/wordml" xmlns:w16du="http://schemas.microsoft.com/office/word/2023/wordml/word16du" xmlns:w16sdtdh="http://schemas.microsoft.com/office/word/2020/wordml/sdtdatahash" xmlns:w16sdtfl="http://schemas.microsoft.com/office/word/2024/wordml/sdtformatlock" xmlns:w16se="http://schemas.microsoft.com/office/word/2015/wordml/symex" xmlns:wpg="http://schemas.microsoft.com/office/word/2010/wordprocessingGroup" xmlns:wpi="http://schemas.microsoft.com/office/word/2010/wordprocessingInk" xmlns:wne="http://schemas.microsoft.com/office/word/2006/wordml" xmlns:wps="http://schemas.microsoft.com/office/word/2010/wordprocessingShape" mc:Ignorable="w14 w15 w16se w16cid w16 w16cex w16sdtdh w16sdtfl w16du wp14">
   <w:footnote w:type="separator" w:id="-1">
     <w:p>
       <w:pPr>
@@ -3215,7 +3210,7 @@
 </file>
 
 <file path=word/header1.xml><?xml version="1.0" encoding="utf-8"?>
-<w:hdr xmlns:wpc="http://schemas.microsoft.com/office/word/2010/wordprocessingCanvas" xmlns:cx="http://schemas.microsoft.com/office/drawing/2014/chartex" xmlns:cx1="http://schemas.microsoft.com/office/drawing/2015/9/8/chartex" xmlns:cx2="http://schemas.microsoft.com/office/drawing/2015/10/21/chartex" xmlns:cx3="http://schemas.microsoft.com/office/drawing/2016/5/9/chartex" xmlns:cx4="http://schemas.microsoft.com/office/drawing/2016/5/10/chartex" xmlns:cx5="http://schemas.microsoft.com/office/drawing/2016/5/11/chartex" xmlns:cx6="http://schemas.microsoft.com/office/drawing/2016/5/12/chartex" xmlns:cx7="http://schemas.microsoft.com/office/drawing/2016/5/13/chartex" xmlns:cx8="http://schemas.microsoft.com/office/drawing/2016/5/14/chartex" xmlns:mc="http://schemas.openxmlformats.org/markup-compatibility/2006" xmlns:aink="http://schemas.microsoft.com/office/drawing/2016/ink" xmlns:am3d="http://schemas.microsoft.com/office/drawing/2017/model3d" xmlns:o="urn:schemas-microsoft-com:office:office" xmlns:oel="http://schemas.microsoft.com/office/2019/extlst" xmlns:r="http://schemas.openxmlformats.org/officeDocument/2006/relationships" xmlns:m="http://schemas.openxmlformats.org/officeDocument/2006/math" xmlns:v="urn:schemas-microsoft-com:vml" xmlns:wp14="http://schemas.microsoft.com/office/word/2010/wordprocessingDrawing" xmlns:wp="http://schemas.openxmlformats.org/drawingml/2006/wordprocessingDrawing" xmlns:w10="urn:schemas-microsoft-com:office:word" xmlns:w="http://schemas.openxmlformats.org/wordprocessingml/2006/main" xmlns:w14="http://schemas.microsoft.com/office/word/2010/wordml" xmlns:w15="http://schemas.microsoft.com/office/word/2012/wordml" xmlns:w16cex="http://schemas.microsoft.com/office/word/2018/wordml/cex" xmlns:w16cid="http://schemas.microsoft.com/office/word/2016/wordml/cid" xmlns:w16="http://schemas.microsoft.com/office/word/2018/wordml" xmlns:w16du="http://schemas.microsoft.com/office/word/2023/wordml/word16du" xmlns:w16sdtdh="http://schemas.microsoft.com/office/word/2020/wordml/sdtdatahash" xmlns:w16se="http://schemas.microsoft.com/office/word/2015/wordml/symex" xmlns:wpg="http://schemas.microsoft.com/office/word/2010/wordprocessingGroup" xmlns:wpi="http://schemas.microsoft.com/office/word/2010/wordprocessingInk" xmlns:wne="http://schemas.microsoft.com/office/word/2006/wordml" xmlns:wps="http://schemas.microsoft.com/office/word/2010/wordprocessingShape" mc:Ignorable="w14 w15 w16se w16cid w16 w16cex w16sdtdh w16du wp14">
+<w:hdr xmlns:wpc="http://schemas.microsoft.com/office/word/2010/wordprocessingCanvas" xmlns:cx="http://schemas.microsoft.com/office/drawing/2014/chartex" xmlns:cx1="http://schemas.microsoft.com/office/drawing/2015/9/8/chartex" xmlns:cx2="http://schemas.microsoft.com/office/drawing/2015/10/21/chartex" xmlns:cx3="http://schemas.microsoft.com/office/drawing/2016/5/9/chartex" xmlns:cx4="http://schemas.microsoft.com/office/drawing/2016/5/10/chartex" xmlns:cx5="http://schemas.microsoft.com/office/drawing/2016/5/11/chartex" xmlns:cx6="http://schemas.microsoft.com/office/drawing/2016/5/12/chartex" xmlns:cx7="http://schemas.microsoft.com/office/drawing/2016/5/13/chartex" xmlns:cx8="http://schemas.microsoft.com/office/drawing/2016/5/14/chartex" xmlns:mc="http://schemas.openxmlformats.org/markup-compatibility/2006" xmlns:aink="http://schemas.microsoft.com/office/drawing/2016/ink" xmlns:am3d="http://schemas.microsoft.com/office/drawing/2017/model3d" xmlns:o="urn:schemas-microsoft-com:office:office" xmlns:oel="http://schemas.microsoft.com/office/2019/extlst" xmlns:r="http://schemas.openxmlformats.org/officeDocument/2006/relationships" xmlns:m="http://schemas.openxmlformats.org/officeDocument/2006/math" xmlns:v="urn:schemas-microsoft-com:vml" xmlns:wp14="http://schemas.microsoft.com/office/word/2010/wordprocessingDrawing" xmlns:wp="http://schemas.openxmlformats.org/drawingml/2006/wordprocessingDrawing" xmlns:w10="urn:schemas-microsoft-com:office:word" xmlns:w="http://schemas.openxmlformats.org/wordprocessingml/2006/main" xmlns:w14="http://schemas.microsoft.com/office/word/2010/wordml" xmlns:w15="http://schemas.microsoft.com/office/word/2012/wordml" xmlns:w16cex="http://schemas.microsoft.com/office/word/2018/wordml/cex" xmlns:w16cid="http://schemas.microsoft.com/office/word/2016/wordml/cid" xmlns:w16="http://schemas.microsoft.com/office/word/2018/wordml" xmlns:w16du="http://schemas.microsoft.com/office/word/2023/wordml/word16du" xmlns:w16sdtdh="http://schemas.microsoft.com/office/word/2020/wordml/sdtdatahash" xmlns:w16sdtfl="http://schemas.microsoft.com/office/word/2024/wordml/sdtformatlock" xmlns:w16se="http://schemas.microsoft.com/office/word/2015/wordml/symex" xmlns:wpg="http://schemas.microsoft.com/office/word/2010/wordprocessingGroup" xmlns:wpi="http://schemas.microsoft.com/office/word/2010/wordprocessingInk" xmlns:wne="http://schemas.microsoft.com/office/word/2006/wordml" xmlns:wps="http://schemas.microsoft.com/office/word/2010/wordprocessingShape" mc:Ignorable="w14 w15 w16se w16cid w16 w16cex w16sdtdh w16sdtfl w16du wp14">
   <w:p>
     <w:pPr>
       <w:pStyle w:val="Encabezado"/>
@@ -3447,7 +3442,7 @@
 </file>
 
 <file path=word/numbering.xml><?xml version="1.0" encoding="utf-8"?>
-<w:numbering xmlns:wpc="http://schemas.microsoft.com/office/word/2010/wordprocessingCanvas" xmlns:cx="http://schemas.microsoft.com/office/drawing/2014/chartex" xmlns:cx1="http://schemas.microsoft.com/office/drawing/2015/9/8/chartex" xmlns:cx2="http://schemas.microsoft.com/office/drawing/2015/10/21/chartex" xmlns:cx3="http://schemas.microsoft.com/office/drawing/2016/5/9/chartex" xmlns:cx4="http://schemas.microsoft.com/office/drawing/2016/5/10/chartex" xmlns:cx5="http://schemas.microsoft.com/office/drawing/2016/5/11/chartex" xmlns:cx6="http://schemas.microsoft.com/office/drawing/2016/5/12/chartex" xmlns:cx7="http://schemas.microsoft.com/office/drawing/2016/5/13/chartex" xmlns:cx8="http://schemas.microsoft.com/office/drawing/2016/5/14/chartex" xmlns:mc="http://schemas.openxmlformats.org/markup-compatibility/2006" xmlns:aink="http://schemas.microsoft.com/office/drawing/2016/ink" xmlns:am3d="http://schemas.microsoft.com/office/drawing/2017/model3d" xmlns:o="urn:schemas-microsoft-com:office:office" xmlns:oel="http://schemas.microsoft.com/office/2019/extlst" xmlns:r="http://schemas.openxmlformats.org/officeDocument/2006/relationships" xmlns:m="http://schemas.openxmlformats.org/officeDocument/2006/math" xmlns:v="urn:schemas-microsoft-com:vml" xmlns:wp14="http://schemas.microsoft.com/office/word/2010/wordprocessingDrawing" xmlns:wp="http://schemas.openxmlformats.org/drawingml/2006/wordprocessingDrawing" xmlns:w10="urn:schemas-microsoft-com:office:word" xmlns:w="http://schemas.openxmlformats.org/wordprocessingml/2006/main" xmlns:w14="http://schemas.microsoft.com/office/word/2010/wordml" xmlns:w15="http://schemas.microsoft.com/office/word/2012/wordml" xmlns:w16cex="http://schemas.microsoft.com/office/word/2018/wordml/cex" xmlns:w16cid="http://schemas.microsoft.com/office/word/2016/wordml/cid" xmlns:w16="http://schemas.microsoft.com/office/word/2018/wordml" xmlns:w16du="http://schemas.microsoft.com/office/word/2023/wordml/word16du" xmlns:w16sdtdh="http://schemas.microsoft.com/office/word/2020/wordml/sdtdatahash" xmlns:w16se="http://schemas.microsoft.com/office/word/2015/wordml/symex" xmlns:wpg="http://schemas.microsoft.com/office/word/2010/wordprocessingGroup" xmlns:wpi="http://schemas.microsoft.com/office/word/2010/wordprocessingInk" xmlns:wne="http://schemas.microsoft.com/office/word/2006/wordml" xmlns:wps="http://schemas.microsoft.com/office/word/2010/wordprocessingShape" mc:Ignorable="w14 w15 w16se w16cid w16 w16cex w16sdtdh w16du wp14">
+<w:numbering xmlns:wpc="http://schemas.microsoft.com/office/word/2010/wordprocessingCanvas" xmlns:cx="http://schemas.microsoft.com/office/drawing/2014/chartex" xmlns:cx1="http://schemas.microsoft.com/office/drawing/2015/9/8/chartex" xmlns:cx2="http://schemas.microsoft.com/office/drawing/2015/10/21/chartex" xmlns:cx3="http://schemas.microsoft.com/office/drawing/2016/5/9/chartex" xmlns:cx4="http://schemas.microsoft.com/office/drawing/2016/5/10/chartex" xmlns:cx5="http://schemas.microsoft.com/office/drawing/2016/5/11/chartex" xmlns:cx6="http://schemas.microsoft.com/office/drawing/2016/5/12/chartex" xmlns:cx7="http://schemas.microsoft.com/office/drawing/2016/5/13/chartex" xmlns:cx8="http://schemas.microsoft.com/office/drawing/2016/5/14/chartex" xmlns:mc="http://schemas.openxmlformats.org/markup-compatibility/2006" xmlns:aink="http://schemas.microsoft.com/office/drawing/2016/ink" xmlns:am3d="http://schemas.microsoft.com/office/drawing/2017/model3d" xmlns:o="urn:schemas-microsoft-com:office:office" xmlns:oel="http://schemas.microsoft.com/office/2019/extlst" xmlns:r="http://schemas.openxmlformats.org/officeDocument/2006/relationships" xmlns:m="http://schemas.openxmlformats.org/officeDocument/2006/math" xmlns:v="urn:schemas-microsoft-com:vml" xmlns:wp14="http://schemas.microsoft.com/office/word/2010/wordprocessingDrawing" xmlns:wp="http://schemas.openxmlformats.org/drawingml/2006/wordprocessingDrawing" xmlns:w10="urn:schemas-microsoft-com:office:word" xmlns:w="http://schemas.openxmlformats.org/wordprocessingml/2006/main" xmlns:w14="http://schemas.microsoft.com/office/word/2010/wordml" xmlns:w15="http://schemas.microsoft.com/office/word/2012/wordml" xmlns:w16cex="http://schemas.microsoft.com/office/word/2018/wordml/cex" xmlns:w16cid="http://schemas.microsoft.com/office/word/2016/wordml/cid" xmlns:w16="http://schemas.microsoft.com/office/word/2018/wordml" xmlns:w16du="http://schemas.microsoft.com/office/word/2023/wordml/word16du" xmlns:w16sdtdh="http://schemas.microsoft.com/office/word/2020/wordml/sdtdatahash" xmlns:w16sdtfl="http://schemas.microsoft.com/office/word/2024/wordml/sdtformatlock" xmlns:w16se="http://schemas.microsoft.com/office/word/2015/wordml/symex" xmlns:wpg="http://schemas.microsoft.com/office/word/2010/wordprocessingGroup" xmlns:wpi="http://schemas.microsoft.com/office/word/2010/wordprocessingInk" xmlns:wne="http://schemas.microsoft.com/office/word/2006/wordml" xmlns:wps="http://schemas.microsoft.com/office/word/2010/wordprocessingShape" mc:Ignorable="w14 w15 w16se w16cid w16 w16cex w16sdtdh w16sdtfl w16du wp14">
   <w:abstractNum w:abstractNumId="0" w15:restartNumberingAfterBreak="0">
     <w:nsid w:val="0731208C"/>
     <w:multiLevelType w:val="multilevel"/>
@@ -5583,7 +5578,7 @@
 </file>
 
 <file path=word/styles.xml><?xml version="1.0" encoding="utf-8"?>
-<w:styles xmlns:mc="http://schemas.openxmlformats.org/markup-compatibility/2006" xmlns:r="http://schemas.openxmlformats.org/officeDocument/2006/relationships" xmlns:w="http://schemas.openxmlformats.org/wordprocessingml/2006/main" xmlns:w14="http://schemas.microsoft.com/office/word/2010/wordml" xmlns:w15="http://schemas.microsoft.com/office/word/2012/wordml" xmlns:w16cex="http://schemas.microsoft.com/office/word/2018/wordml/cex" xmlns:w16cid="http://schemas.microsoft.com/office/word/2016/wordml/cid" xmlns:w16="http://schemas.microsoft.com/office/word/2018/wordml" xmlns:w16du="http://schemas.microsoft.com/office/word/2023/wordml/word16du" xmlns:w16sdtdh="http://schemas.microsoft.com/office/word/2020/wordml/sdtdatahash" xmlns:w16se="http://schemas.microsoft.com/office/word/2015/wordml/symex" mc:Ignorable="w14 w15 w16se w16cid w16 w16cex w16sdtdh w16du">
+<w:styles xmlns:mc="http://schemas.openxmlformats.org/markup-compatibility/2006" xmlns:r="http://schemas.openxmlformats.org/officeDocument/2006/relationships" xmlns:w="http://schemas.openxmlformats.org/wordprocessingml/2006/main" xmlns:w14="http://schemas.microsoft.com/office/word/2010/wordml" xmlns:w15="http://schemas.microsoft.com/office/word/2012/wordml" xmlns:w16cex="http://schemas.microsoft.com/office/word/2018/wordml/cex" xmlns:w16cid="http://schemas.microsoft.com/office/word/2016/wordml/cid" xmlns:w16="http://schemas.microsoft.com/office/word/2018/wordml" xmlns:w16du="http://schemas.microsoft.com/office/word/2023/wordml/word16du" xmlns:w16sdtdh="http://schemas.microsoft.com/office/word/2020/wordml/sdtdatahash" xmlns:w16sdtfl="http://schemas.microsoft.com/office/word/2024/wordml/sdtformatlock" xmlns:w16se="http://schemas.microsoft.com/office/word/2015/wordml/symex" mc:Ignorable="w14 w15 w16se w16cid w16 w16cex w16sdtdh w16sdtfl w16du">
   <w:docDefaults>
     <w:rPrDefault>
       <w:rPr>
@@ -6027,6 +6022,7 @@
   <w:style w:type="character" w:default="1" w:styleId="Fuentedeprrafopredeter">
     <w:name w:val="Default Paragraph Font"/>
     <w:uiPriority w:val="1"/>
+    <w:semiHidden/>
     <w:unhideWhenUsed/>
   </w:style>
   <w:style w:type="table" w:default="1" w:styleId="Tablanormal">
